--- a/Kütüphane Otomasyon Sistemi.docx
+++ b/Kütüphane Otomasyon Sistemi.docx
@@ -1365,7 +1365,7 @@
       <w:r>
         <w:rPr>
           <w:rStyle w:val="Emphasis"/>
-          <w:rFonts w:eastAsia="Times New Roman" w:cs="" w:cstheme="minorBidi" w:ascii="Times New Roman" w:hAnsi="Times New Roman"/>
+          <w:rFonts w:eastAsia="Times New Roman" w:cs="" w:cstheme="minorBidi"/>
           <w:i w:val="false"/>
           <w:iCs w:val="false"/>
           <w:color w:val="auto"/>
@@ -1377,7 +1377,7 @@
       <w:r>
         <w:rPr>
           <w:rStyle w:val="Strong"/>
-          <w:rFonts w:eastAsia="Times New Roman" w:cs="" w:cstheme="minorBidi" w:ascii="Times New Roman" w:hAnsi="Times New Roman"/>
+          <w:rFonts w:eastAsia="Times New Roman" w:cs="" w:cstheme="minorBidi"/>
           <w:i w:val="false"/>
           <w:iCs w:val="false"/>
           <w:color w:val="auto"/>
@@ -1389,7 +1389,7 @@
       <w:r>
         <w:rPr>
           <w:rStyle w:val="Emphasis"/>
-          <w:rFonts w:eastAsia="Times New Roman" w:cs="" w:cstheme="minorBidi" w:ascii="Times New Roman" w:hAnsi="Times New Roman"/>
+          <w:rFonts w:eastAsia="Times New Roman" w:cs="" w:cstheme="minorBidi"/>
           <w:i w:val="false"/>
           <w:iCs w:val="false"/>
           <w:color w:val="auto"/>
@@ -1461,7 +1461,7 @@
       <w:r>
         <w:rPr>
           <w:rStyle w:val="Emphasis"/>
-          <w:rFonts w:eastAsia="Times New Roman" w:cs="" w:cstheme="minorBidi" w:ascii="Times New Roman" w:hAnsi="Times New Roman"/>
+          <w:rFonts w:eastAsia="Times New Roman" w:cs="" w:cstheme="minorBidi"/>
           <w:i w:val="false"/>
           <w:iCs w:val="false"/>
           <w:color w:val="auto"/>
@@ -1487,10 +1487,10 @@
       </w:pPr>
       <w:r>
         <w:rPr>
-          <w:rFonts w:eastAsia="Times New Roman" w:cs="" w:cstheme="minorBidi" w:ascii="Calibri" w:hAnsi="Calibri"/>
-          <w:color w:val="auto"/>
-          <w:sz w:val="28"/>
-          <w:szCs w:val="28"/>
+          <w:i w:val="false"/>
+          <w:iCs w:val="false"/>
+          <w:sz w:val="21"/>
+          <w:szCs w:val="21"/>
         </w:rPr>
       </w:r>
     </w:p>
@@ -1510,10 +1510,10 @@
       </w:pPr>
       <w:r>
         <w:rPr>
-          <w:rFonts w:eastAsia="Times New Roman" w:cs="" w:cstheme="minorBidi" w:ascii="Calibri" w:hAnsi="Calibri"/>
-          <w:color w:val="auto"/>
-          <w:sz w:val="28"/>
-          <w:szCs w:val="28"/>
+          <w:i w:val="false"/>
+          <w:iCs w:val="false"/>
+          <w:sz w:val="21"/>
+          <w:szCs w:val="21"/>
         </w:rPr>
       </w:r>
     </w:p>
@@ -1533,10 +1533,10 @@
       </w:pPr>
       <w:r>
         <w:rPr>
-          <w:rFonts w:eastAsia="Times New Roman" w:cs="" w:cstheme="minorBidi" w:ascii="Calibri" w:hAnsi="Calibri"/>
-          <w:color w:val="auto"/>
-          <w:sz w:val="28"/>
-          <w:szCs w:val="28"/>
+          <w:i w:val="false"/>
+          <w:iCs w:val="false"/>
+          <w:sz w:val="21"/>
+          <w:szCs w:val="21"/>
         </w:rPr>
       </w:r>
     </w:p>
@@ -1561,43 +1561,19 @@
           <w:sz w:val="28"/>
           <w:szCs w:val="28"/>
         </w:rPr>
-        <w:t>8</w:t>
-      </w:r>
+        <w:t>8. Akış Şeması</w:t>
+      </w:r>
+    </w:p>
+    <w:p>
+      <w:pPr>
+        <w:pStyle w:val="Normal"/>
+        <w:spacing w:before="0" w:after="200"/>
+        <w:rPr/>
+      </w:pPr>
       <w:r>
         <w:rPr>
           <w:rStyle w:val="Emphasis"/>
           <w:rFonts w:eastAsia="Times New Roman" w:cs="" w:cstheme="minorBidi"/>
-          <w:i w:val="false"/>
-          <w:iCs w:val="false"/>
-          <w:color w:val="auto"/>
-          <w:sz w:val="28"/>
-          <w:szCs w:val="28"/>
-        </w:rPr>
-        <w:t xml:space="preserve">. </w:t>
-      </w:r>
-      <w:r>
-        <w:rPr>
-          <w:rStyle w:val="Emphasis"/>
-          <w:rFonts w:eastAsia="Times New Roman" w:cs="" w:cstheme="minorBidi"/>
-          <w:i w:val="false"/>
-          <w:iCs w:val="false"/>
-          <w:color w:val="auto"/>
-          <w:sz w:val="28"/>
-          <w:szCs w:val="28"/>
-        </w:rPr>
-        <w:t>Akış Şeması</w:t>
-      </w:r>
-    </w:p>
-    <w:p>
-      <w:pPr>
-        <w:pStyle w:val="Normal"/>
-        <w:spacing w:before="0" w:after="200"/>
-        <w:rPr/>
-      </w:pPr>
-      <w:r>
-        <w:rPr>
-          <w:rStyle w:val="Emphasis"/>
-          <w:rFonts w:eastAsia="Times New Roman" w:cs="" w:ascii="Times New Roman" w:hAnsi="Times New Roman" w:cstheme="minorBidi"/>
           <w:i w:val="false"/>
           <w:iCs w:val="false"/>
           <w:color w:val="auto"/>
@@ -1609,7 +1585,7 @@
       <w:r>
         <w:rPr>
           <w:rStyle w:val="Strong"/>
-          <w:rFonts w:eastAsia="Times New Roman" w:cs="" w:ascii="Times New Roman" w:hAnsi="Times New Roman" w:cstheme="minorBidi"/>
+          <w:rFonts w:eastAsia="Times New Roman" w:cs="" w:cstheme="minorBidi"/>
           <w:i w:val="false"/>
           <w:iCs w:val="false"/>
           <w:color w:val="auto"/>
@@ -1621,7 +1597,7 @@
       <w:r>
         <w:rPr>
           <w:rStyle w:val="Emphasis"/>
-          <w:rFonts w:eastAsia="Times New Roman" w:cs="" w:ascii="Times New Roman" w:hAnsi="Times New Roman" w:cstheme="minorBidi"/>
+          <w:rFonts w:eastAsia="Times New Roman" w:cs="" w:cstheme="minorBidi"/>
           <w:i w:val="false"/>
           <w:iCs w:val="false"/>
           <w:color w:val="auto"/>
@@ -1633,7 +1609,6 @@
       <w:r>
         <w:rPr>
           <w:rStyle w:val="Emphasis"/>
-          <w:rFonts w:ascii="Times New Roman" w:hAnsi="Times New Roman"/>
           <w:i w:val="false"/>
           <w:iCs w:val="false"/>
           <w:sz w:val="21"/>
@@ -1644,7 +1619,6 @@
       <w:r>
         <w:rPr>
           <w:rStyle w:val="Strong"/>
-          <w:rFonts w:ascii="Times New Roman" w:hAnsi="Times New Roman"/>
           <w:i w:val="false"/>
           <w:iCs w:val="false"/>
           <w:sz w:val="21"/>
@@ -1655,7 +1629,6 @@
       <w:r>
         <w:rPr>
           <w:rStyle w:val="Emphasis"/>
-          <w:rFonts w:ascii="Times New Roman" w:hAnsi="Times New Roman"/>
           <w:i w:val="false"/>
           <w:iCs w:val="false"/>
           <w:sz w:val="21"/>
@@ -1666,7 +1639,6 @@
       <w:r>
         <w:rPr>
           <w:rStyle w:val="Strong"/>
-          <w:rFonts w:ascii="Times New Roman" w:hAnsi="Times New Roman"/>
           <w:i w:val="false"/>
           <w:iCs w:val="false"/>
           <w:sz w:val="21"/>
@@ -1677,7 +1649,6 @@
       <w:r>
         <w:rPr>
           <w:rStyle w:val="Emphasis"/>
-          <w:rFonts w:ascii="Times New Roman" w:hAnsi="Times New Roman"/>
           <w:i w:val="false"/>
           <w:iCs w:val="false"/>
           <w:sz w:val="21"/>
@@ -1688,7 +1659,6 @@
       <w:r>
         <w:rPr>
           <w:rStyle w:val="Strong"/>
-          <w:rFonts w:ascii="Times New Roman" w:hAnsi="Times New Roman"/>
           <w:i w:val="false"/>
           <w:iCs w:val="false"/>
           <w:sz w:val="21"/>
@@ -1699,7 +1669,6 @@
       <w:r>
         <w:rPr>
           <w:rStyle w:val="Emphasis"/>
-          <w:rFonts w:ascii="Times New Roman" w:hAnsi="Times New Roman"/>
           <w:i w:val="false"/>
           <w:iCs w:val="false"/>
           <w:sz w:val="21"/>
@@ -1721,7 +1690,7 @@
       </w:pPr>
       <w:r>
         <w:rPr>
-          <w:rFonts w:eastAsia="Times New Roman" w:cs="" w:cstheme="minorBidi" w:ascii="Times New Roman" w:hAnsi="Times New Roman"/>
+          <w:rFonts w:eastAsia="Times New Roman" w:cs="" w:cstheme="minorBidi"/>
           <w:color w:val="auto"/>
           <w:sz w:val="28"/>
           <w:szCs w:val="28"/>
@@ -1790,7 +1759,7 @@
       <w:r>
         <w:rPr>
           <w:rStyle w:val="Emphasis"/>
-          <w:rFonts w:eastAsia="Times New Roman" w:cs="" w:cstheme="minorBidi" w:ascii="Times New Roman" w:hAnsi="Times New Roman"/>
+          <w:rFonts w:eastAsia="Times New Roman" w:cs="" w:cstheme="minorBidi"/>
           <w:i w:val="false"/>
           <w:iCs w:val="false"/>
           <w:color w:val="auto"/>
@@ -1814,7 +1783,7 @@
       <w:r>
         <w:rPr>
           <w:rFonts w:eastAsia="Times New Roman" w:cs="" w:cstheme="minorBidi"/>
-          <w:color w:val="auto"/>
+          <w:color w:themeColor="accent1" w:val="auto"/>
           <w:sz w:val="28"/>
           <w:szCs w:val="28"/>
         </w:rPr>
@@ -1838,16 +1807,7 @@
           <w:sz w:val="28"/>
           <w:szCs w:val="28"/>
         </w:rPr>
-        <w:t>8</w:t>
-      </w:r>
-      <w:r>
-        <w:rPr>
-          <w:rFonts w:eastAsia="Times New Roman" w:cs="" w:cstheme="minorBidi"/>
-          <w:color w:val="auto"/>
-          <w:sz w:val="28"/>
-          <w:szCs w:val="28"/>
-        </w:rPr>
-        <w:t xml:space="preserve">. </w:t>
+        <w:t xml:space="preserve">8. </w:t>
       </w:r>
       <w:r>
         <w:rPr>
@@ -1874,14 +1834,11 @@
       <w:r>
         <w:rPr>
           <w:rStyle w:val="Strong"/>
-          <w:rFonts w:ascii="Times New Roman" w:hAnsi="Times New Roman"/>
         </w:rPr>
         <w:t>Veritabanı Tasarımı</w:t>
       </w:r>
       <w:r>
-        <w:rPr>
-          <w:rFonts w:ascii="Times New Roman" w:hAnsi="Times New Roman"/>
-        </w:rPr>
+        <w:rPr/>
         <w:br/>
         <w:t>Kitaplarla yazarlar arasındaki çok</w:t>
         <w:noBreakHyphen/>
@@ -1891,54 +1848,42 @@
       </w:r>
       <w:r>
         <w:rPr>
-          <w:rFonts w:ascii="Times New Roman" w:hAnsi="Times New Roman"/>
           <w:vertAlign w:val="superscript"/>
         </w:rPr>
         <w:t>1</w:t>
       </w:r>
       <w:r>
+        <w:rPr/>
+        <w:t xml:space="preserve"> Bu kaynaklar sayesinde “ara tablo” yönteminin en doğru yol olduğunu gördüm ve </w:t>
+      </w:r>
+      <w:r>
         <w:rPr>
-          <w:rFonts w:ascii="Times New Roman" w:hAnsi="Times New Roman"/>
-        </w:rPr>
-        <w:t xml:space="preserve"> Bu kaynaklar sayesinde “ara tablo” yönteminin en doğru yol olduğunu gördüm ve </w:t>
-      </w:r>
-      <w:r>
-        <w:rPr>
-          <w:rStyle w:val="KaynakMetin"/>
-          <w:rFonts w:ascii="Times New Roman" w:hAnsi="Times New Roman"/>
+          <w:rStyle w:val="KaynakMetinuser"/>
         </w:rPr>
         <w:t>book_authors</w:t>
       </w:r>
       <w:r>
+        <w:rPr/>
+        <w:t xml:space="preserve"> adında, yalnızca </w:t>
+      </w:r>
+      <w:r>
         <w:rPr>
-          <w:rFonts w:ascii="Times New Roman" w:hAnsi="Times New Roman"/>
-        </w:rPr>
-        <w:t xml:space="preserve"> adında, yalnızca </w:t>
-      </w:r>
-      <w:r>
-        <w:rPr>
-          <w:rStyle w:val="KaynakMetin"/>
-          <w:rFonts w:ascii="Times New Roman" w:hAnsi="Times New Roman"/>
+          <w:rStyle w:val="KaynakMetinuser"/>
         </w:rPr>
         <w:t>book_id</w:t>
       </w:r>
       <w:r>
+        <w:rPr/>
+        <w:t xml:space="preserve"> ile </w:t>
+      </w:r>
+      <w:r>
         <w:rPr>
-          <w:rFonts w:ascii="Times New Roman" w:hAnsi="Times New Roman"/>
-        </w:rPr>
-        <w:t xml:space="preserve"> ile </w:t>
-      </w:r>
-      <w:r>
-        <w:rPr>
-          <w:rStyle w:val="KaynakMetin"/>
-          <w:rFonts w:ascii="Times New Roman" w:hAnsi="Times New Roman"/>
+          <w:rStyle w:val="KaynakMetinuser"/>
         </w:rPr>
         <w:t>author_id</w:t>
       </w:r>
       <w:r>
-        <w:rPr>
-          <w:rFonts w:ascii="Times New Roman" w:hAnsi="Times New Roman"/>
-        </w:rPr>
+        <w:rPr/>
         <w:t xml:space="preserve"> tutan bir köprü tablo oluşturdum. </w:t>
       </w:r>
     </w:p>
@@ -1955,80 +1900,62 @@
       <w:r>
         <w:rPr>
           <w:rStyle w:val="Strong"/>
-          <w:rFonts w:ascii="Times New Roman" w:hAnsi="Times New Roman"/>
         </w:rPr>
         <w:t>Aynı İşlemlerin Tekrarı</w:t>
       </w:r>
       <w:r>
-        <w:rPr>
-          <w:rFonts w:ascii="Times New Roman" w:hAnsi="Times New Roman"/>
-        </w:rPr>
+        <w:rPr/>
         <w:br/>
         <w:t>CRUD kodlarında tekrarları azaltmak amacıyla php.net’in Nesne Yönelimli Programlama kılavuzunu okuyup Laracasts’teki “Refactor to Classes”</w:t>
       </w:r>
       <w:r>
         <w:rPr>
-          <w:rFonts w:ascii="Times New Roman" w:hAnsi="Times New Roman"/>
           <w:vertAlign w:val="superscript"/>
         </w:rPr>
         <w:t>2</w:t>
       </w:r>
       <w:r>
+        <w:rPr/>
+        <w:t xml:space="preserve"> mini serisini izledim. Bu içeriklerden öğrendiklerimle ortak veritabanı işlemlerini tek bir </w:t>
+      </w:r>
+      <w:r>
         <w:rPr>
-          <w:rFonts w:ascii="Times New Roman" w:hAnsi="Times New Roman"/>
-        </w:rPr>
-        <w:t xml:space="preserve"> mini serisini izledim. Bu içeriklerden öğrendiklerimle ortak veritabanı işlemlerini tek bir </w:t>
-      </w:r>
-      <w:r>
-        <w:rPr>
-          <w:rStyle w:val="KaynakMetin"/>
-          <w:rFonts w:ascii="Times New Roman" w:hAnsi="Times New Roman"/>
+          <w:rStyle w:val="KaynakMetinuser"/>
         </w:rPr>
         <w:t>BaseModel</w:t>
       </w:r>
       <w:r>
+        <w:rPr/>
+        <w:t xml:space="preserve"> sınıfına taşıdım; </w:t>
+      </w:r>
+      <w:r>
         <w:rPr>
-          <w:rFonts w:ascii="Times New Roman" w:hAnsi="Times New Roman"/>
-        </w:rPr>
-        <w:t xml:space="preserve"> sınıfına taşıdım; </w:t>
-      </w:r>
-      <w:r>
-        <w:rPr>
-          <w:rStyle w:val="KaynakMetin"/>
-          <w:rFonts w:ascii="Times New Roman" w:hAnsi="Times New Roman"/>
+          <w:rStyle w:val="KaynakMetinuser"/>
         </w:rPr>
         <w:t>Book</w:t>
       </w:r>
       <w:r>
+        <w:rPr/>
+        <w:t xml:space="preserve">, </w:t>
+      </w:r>
+      <w:r>
         <w:rPr>
-          <w:rFonts w:ascii="Times New Roman" w:hAnsi="Times New Roman"/>
-        </w:rPr>
-        <w:t xml:space="preserve">, </w:t>
-      </w:r>
-      <w:r>
-        <w:rPr>
-          <w:rStyle w:val="KaynakMetin"/>
-          <w:rFonts w:ascii="Times New Roman" w:hAnsi="Times New Roman"/>
+          <w:rStyle w:val="KaynakMetinuser"/>
         </w:rPr>
         <w:t>User</w:t>
       </w:r>
       <w:r>
+        <w:rPr/>
+        <w:t xml:space="preserve">, </w:t>
+      </w:r>
+      <w:r>
         <w:rPr>
-          <w:rFonts w:ascii="Times New Roman" w:hAnsi="Times New Roman"/>
-        </w:rPr>
-        <w:t xml:space="preserve">, </w:t>
-      </w:r>
-      <w:r>
-        <w:rPr>
-          <w:rStyle w:val="KaynakMetin"/>
-          <w:rFonts w:ascii="Times New Roman" w:hAnsi="Times New Roman"/>
+          <w:rStyle w:val="KaynakMetinuser"/>
         </w:rPr>
         <w:t>Category</w:t>
       </w:r>
       <w:r>
-        <w:rPr>
-          <w:rFonts w:ascii="Times New Roman" w:hAnsi="Times New Roman"/>
-        </w:rPr>
+        <w:rPr/>
         <w:t xml:space="preserve"> gibi sınıflar bu temelden kalıtım alarak kod tekrarını büyük ölçüde ortadan kaldırdı. </w:t>
       </w:r>
     </w:p>
@@ -2045,28 +1972,22 @@
       <w:r>
         <w:rPr>
           <w:rStyle w:val="Strong"/>
-          <w:rFonts w:ascii="Times New Roman" w:hAnsi="Times New Roman"/>
         </w:rPr>
         <w:t>Kullanıcı Arayüzü</w:t>
       </w:r>
       <w:r>
-        <w:rPr>
-          <w:rFonts w:ascii="Times New Roman" w:hAnsi="Times New Roman"/>
-        </w:rPr>
+        <w:rPr/>
         <w:br/>
         <w:t>Arayüzün hem sade hem de mobil uyumlu olması için Bootstrap’i tercih ettim. Karar vermeden önce Bootstrap’in resmi belgelerini ve Traversy Media’nın “Bootstrap Crash Course”</w:t>
       </w:r>
       <w:r>
         <w:rPr>
-          <w:rFonts w:ascii="Times New Roman" w:hAnsi="Times New Roman"/>
           <w:vertAlign w:val="superscript"/>
         </w:rPr>
         <w:t>3</w:t>
       </w:r>
       <w:r>
-        <w:rPr>
-          <w:rFonts w:ascii="Times New Roman" w:hAnsi="Times New Roman"/>
-        </w:rPr>
+        <w:rPr/>
         <w:t xml:space="preserve"> videosunu inceledim. Bunlar, grid sistemi ve hazır bileşenlerle kısa sürede temiz bir görünüm oluşturabileceğimi gösterdi; ek JavaScript yazmaya gerek kalmadan tutarlı bir tasarım yakaladım. </w:t>
       </w:r>
     </w:p>
@@ -2083,35 +2004,29 @@
       <w:r>
         <w:rPr>
           <w:rStyle w:val="Strong"/>
-          <w:rFonts w:ascii="Times New Roman" w:hAnsi="Times New Roman"/>
         </w:rPr>
         <w:t>Kitap ve Yazar Arama</w:t>
       </w:r>
       <w:r>
-        <w:rPr>
-          <w:rFonts w:ascii="Times New Roman" w:hAnsi="Times New Roman"/>
-        </w:rPr>
+        <w:rPr/>
         <w:br/>
         <w:t>Esnek arama fonksiyonu için Learn Microsoft’daki</w:t>
       </w:r>
       <w:r>
         <w:rPr>
-          <w:rFonts w:ascii="Times New Roman" w:hAnsi="Times New Roman"/>
           <w:vertAlign w:val="superscript"/>
         </w:rPr>
         <w:t>4</w:t>
       </w:r>
       <w:r>
-        <w:rPr>
-          <w:rFonts w:ascii="Times New Roman" w:hAnsi="Times New Roman"/>
-        </w:rPr>
+        <w:rPr/>
         <w:t xml:space="preserve"> “</w:t>
       </w:r>
       <w:bookmarkStart w:id="0" w:name="full-text-search"/>
       <w:bookmarkEnd w:id="0"/>
       <w:r>
         <w:rPr>
-          <w:rFonts w:eastAsia="Times New Roman" w:ascii="Times New Roman" w:hAnsi="Times New Roman" w:cstheme="minorBidi"/>
+          <w:rFonts w:eastAsia="Times New Roman" w:cs="" w:cstheme="minorBidi"/>
           <w:b w:val="false"/>
           <w:i w:val="false"/>
           <w:caps w:val="false"/>
@@ -2124,9 +2039,7 @@
         <w:t>Full-Text Search</w:t>
       </w:r>
       <w:r>
-        <w:rPr>
-          <w:rFonts w:ascii="Times New Roman" w:hAnsi="Times New Roman"/>
-        </w:rPr>
+        <w:rPr/>
         <w:t xml:space="preserve">” makalesinden yardım aldım. Anlamadığım noktalarda Youtube videolarından da aldığım destekle hem kitap adına hem yazar adına göre hızlı arama yapabildim. </w:t>
       </w:r>
     </w:p>
@@ -2143,74 +2056,58 @@
       <w:r>
         <w:rPr>
           <w:rStyle w:val="Strong"/>
-          <w:rFonts w:ascii="Times New Roman" w:hAnsi="Times New Roman"/>
         </w:rPr>
         <w:t> </w:t>
       </w:r>
       <w:r>
         <w:rPr>
           <w:rStyle w:val="Strong"/>
-          <w:rFonts w:ascii="Times New Roman" w:hAnsi="Times New Roman"/>
         </w:rPr>
         <w:t>Kod Düzeni</w:t>
       </w:r>
       <w:r>
-        <w:rPr>
-          <w:rFonts w:ascii="Times New Roman" w:hAnsi="Times New Roman"/>
-        </w:rPr>
+        <w:rPr/>
         <w:br/>
         <w:t>Proje büyüdükçe klasör karmaşasını engellemek adına “PHP The Right Way”</w:t>
       </w:r>
       <w:r>
         <w:rPr>
-          <w:rFonts w:ascii="Times New Roman" w:hAnsi="Times New Roman"/>
           <w:vertAlign w:val="superscript"/>
         </w:rPr>
         <w:t>5</w:t>
       </w:r>
       <w:r>
+        <w:rPr/>
+        <w:t xml:space="preserve"> rehberinde önerilen dizin yapısını uyguladım. Kodları </w:t>
+      </w:r>
+      <w:r>
         <w:rPr>
-          <w:rFonts w:ascii="Times New Roman" w:hAnsi="Times New Roman"/>
-        </w:rPr>
-        <w:t xml:space="preserve"> rehberinde önerilen dizin yapısını uyguladım. Kodları </w:t>
-      </w:r>
-      <w:r>
-        <w:rPr>
-          <w:rStyle w:val="KaynakMetin"/>
-          <w:rFonts w:ascii="Times New Roman" w:hAnsi="Times New Roman"/>
+          <w:rStyle w:val="KaynakMetinuser"/>
         </w:rPr>
         <w:t>class</w:t>
       </w:r>
       <w:r>
+        <w:rPr/>
+        <w:t xml:space="preserve">, </w:t>
+      </w:r>
+      <w:r>
         <w:rPr>
-          <w:rFonts w:ascii="Times New Roman" w:hAnsi="Times New Roman"/>
-        </w:rPr>
-        <w:t xml:space="preserve">, </w:t>
-      </w:r>
-      <w:r>
-        <w:rPr>
-          <w:rStyle w:val="KaynakMetin"/>
-          <w:rFonts w:ascii="Times New Roman" w:hAnsi="Times New Roman"/>
+          <w:rStyle w:val="KaynakMetinuser"/>
         </w:rPr>
         <w:t>css</w:t>
       </w:r>
       <w:r>
+        <w:rPr/>
+        <w:t xml:space="preserve">, </w:t>
+      </w:r>
+      <w:r>
         <w:rPr>
-          <w:rFonts w:ascii="Times New Roman" w:hAnsi="Times New Roman"/>
-        </w:rPr>
-        <w:t xml:space="preserve">, </w:t>
-      </w:r>
-      <w:r>
-        <w:rPr>
-          <w:rStyle w:val="KaynakMetin"/>
-          <w:rFonts w:ascii="Times New Roman" w:hAnsi="Times New Roman"/>
+          <w:rStyle w:val="KaynakMetinuser"/>
         </w:rPr>
         <w:t>include</w:t>
       </w:r>
       <w:r>
-        <w:rPr>
-          <w:rFonts w:ascii="Times New Roman" w:hAnsi="Times New Roman"/>
-        </w:rPr>
+        <w:rPr/>
         <w:t xml:space="preserve">  klasörlerine bölerek her dosyaya tek bir sorumluluk verdim; böylece hem bakım kolaylaştı hem de yeni bir geliştiricinin projeyi anlaması hızlandı. </w:t>
       </w:r>
     </w:p>
@@ -2389,10 +2286,34 @@
       <w:pPr>
         <w:pStyle w:val="BodyText"/>
         <w:spacing w:before="0" w:after="200"/>
-        <w:rPr/>
-      </w:pPr>
-      <w:r>
-        <w:rPr/>
+        <w:rPr>
+          <w:b/>
+          <w:bCs/>
+        </w:rPr>
+      </w:pPr>
+      <w:r>
+        <w:rPr>
+          <w:b/>
+          <w:bCs/>
+        </w:rPr>
+        <w:t>Github Linki</w:t>
+      </w:r>
+    </w:p>
+    <w:p>
+      <w:pPr>
+        <w:pStyle w:val="BodyText"/>
+        <w:spacing w:before="0" w:after="200"/>
+        <w:rPr>
+          <w:b w:val="false"/>
+          <w:bCs w:val="false"/>
+        </w:rPr>
+      </w:pPr>
+      <w:r>
+        <w:rPr>
+          <w:b w:val="false"/>
+          <w:bCs w:val="false"/>
+        </w:rPr>
+        <w:t>https://github.com/Akpamuk41/Kutuphanem/tree/main</w:t>
       </w:r>
     </w:p>
     <w:p>
@@ -4839,15 +4760,15 @@
       <w:spacing w:val="5"/>
     </w:rPr>
   </w:style>
-  <w:style w:type="character" w:styleId="Maddeimleriuser">
-    <w:name w:val="Madde imleri (user)"/>
+  <w:style w:type="character" w:styleId="Maddeimleri">
+    <w:name w:val="Madde imleri"/>
     <w:qFormat/>
     <w:rPr>
       <w:rFonts w:ascii="OpenSymbol" w:hAnsi="OpenSymbol" w:eastAsia="OpenSymbol" w:cs="OpenSymbol"/>
     </w:rPr>
   </w:style>
-  <w:style w:type="character" w:styleId="NumaralamaSembolleriuser">
-    <w:name w:val="Numaralama Sembolleri (user)"/>
+  <w:style w:type="character" w:styleId="NumaralamaSembolleri">
+    <w:name w:val="Numaralama Sembolleri"/>
     <w:qFormat/>
     <w:rPr/>
   </w:style>
@@ -4858,15 +4779,15 @@
       <w:u w:val="single"/>
     </w:rPr>
   </w:style>
-  <w:style w:type="character" w:styleId="KaynakMetin">
-    <w:name w:val="Kaynak Metin"/>
+  <w:style w:type="character" w:styleId="KaynakMetinuser">
+    <w:name w:val="Kaynak Metin (user)"/>
     <w:qFormat/>
     <w:rPr>
       <w:rFonts w:ascii="Liberation Mono" w:hAnsi="Liberation Mono" w:eastAsia="Liberation Mono" w:cs="Liberation Mono"/>
     </w:rPr>
   </w:style>
-  <w:style w:type="character" w:styleId="NumaralamaSembolleri">
-    <w:name w:val="Numaralama Sembolleri"/>
+  <w:style w:type="character" w:styleId="NumaralamaSembolleriuser">
+    <w:name w:val="Numaralama Sembolleri (user)"/>
     <w:qFormat/>
     <w:rPr/>
   </w:style>
@@ -4967,15 +4888,15 @@
       <w:rFonts w:cs="Lucida Sans"/>
     </w:rPr>
   </w:style>
-  <w:style w:type="paragraph" w:styleId="stBilgiveAltBilgi">
-    <w:name w:val="Üst Bilgi ve Alt Bilgi"/>
+  <w:style w:type="paragraph" w:styleId="stBilgiveAltBilgiuser">
+    <w:name w:val="Üst Bilgi ve Alt Bilgi (user)"/>
     <w:basedOn w:val="Normal"/>
     <w:qFormat/>
     <w:pPr/>
     <w:rPr/>
   </w:style>
-  <w:style w:type="paragraph" w:styleId="stBilgiveAltBilgiuser">
-    <w:name w:val="Üst Bilgi ve Alt Bilgi (user)"/>
+  <w:style w:type="paragraph" w:styleId="stBilgiveAltBilgi">
+    <w:name w:val="Üst Bilgi ve Alt Bilgi"/>
     <w:basedOn w:val="Normal"/>
     <w:qFormat/>
     <w:pPr/>
@@ -5357,7 +5278,7 @@
   </w:style>
   <w:style w:type="paragraph" w:styleId="IndexHeading">
     <w:name w:val="index heading"/>
-    <w:basedOn w:val="Balk"/>
+    <w:basedOn w:val="Balkuser"/>
     <w:pPr/>
     <w:rPr/>
   </w:style>
@@ -5375,8 +5296,8 @@
     </w:pPr>
     <w:rPr/>
   </w:style>
-  <w:style w:type="paragraph" w:styleId="Tabloerii">
-    <w:name w:val="Tablo İçeriği"/>
+  <w:style w:type="paragraph" w:styleId="Tabloeriiuser">
+    <w:name w:val="Tablo İçeriği (user)"/>
     <w:basedOn w:val="Normal"/>
     <w:qFormat/>
     <w:pPr>
@@ -5385,9 +5306,9 @@
     </w:pPr>
     <w:rPr/>
   </w:style>
-  <w:style w:type="paragraph" w:styleId="TabloBal">
-    <w:name w:val="Tablo Başlığı"/>
-    <w:basedOn w:val="Tabloerii"/>
+  <w:style w:type="paragraph" w:styleId="TabloBaluser">
+    <w:name w:val="Tablo Başlığı (user)"/>
+    <w:basedOn w:val="Tabloeriiuser"/>
     <w:qFormat/>
     <w:pPr>
       <w:suppressLineNumbers/>
@@ -5398,8 +5319,8 @@
       <w:bCs/>
     </w:rPr>
   </w:style>
-  <w:style w:type="numbering" w:styleId="ListeYok" w:default="1">
-    <w:name w:val="Liste Yok"/>
+  <w:style w:type="numbering" w:styleId="ListeYokuser" w:default="1">
+    <w:name w:val="Liste Yok (user)"/>
     <w:uiPriority w:val="99"/>
     <w:semiHidden/>
     <w:unhideWhenUsed/>
